--- a/Soal 18 TTKI/TTKI - Tata Tulis Karya Imajinasi.docx
+++ b/Soal 18 TTKI/TTKI - Tata Tulis Karya Imajinasi.docx
@@ -154,8 +154,69 @@
     </w:p>
     <w:p>
       <w:r>
-        <w:t>"Loe yang pake nana awas jadi beban ya" Ucap wafaz</w:t>
-      </w:r>
+        <w:t>"</w:t>
+      </w:r>
+      <w:proofErr w:type="spellStart"/>
+      <w:r>
+        <w:t>Loe</w:t>
+      </w:r>
+      <w:proofErr w:type="spellEnd"/>
+      <w:r>
+        <w:t xml:space="preserve"> yang </w:t>
+      </w:r>
+      <w:proofErr w:type="spellStart"/>
+      <w:r>
+        <w:t>pake</w:t>
+      </w:r>
+      <w:proofErr w:type="spellEnd"/>
+      <w:r>
+        <w:t xml:space="preserve"> nana </w:t>
+      </w:r>
+      <w:proofErr w:type="spellStart"/>
+      <w:r>
+        <w:t>awas</w:t>
+      </w:r>
+      <w:proofErr w:type="spellEnd"/>
+      <w:r>
+        <w:t xml:space="preserve"> </w:t>
+      </w:r>
+      <w:proofErr w:type="spellStart"/>
+      <w:r>
+        <w:t>jadi</w:t>
+      </w:r>
+      <w:proofErr w:type="spellEnd"/>
+      <w:r>
+        <w:t xml:space="preserve"> </w:t>
+      </w:r>
+      <w:proofErr w:type="spellStart"/>
+      <w:r>
+        <w:t>beban</w:t>
+      </w:r>
+      <w:proofErr w:type="spellEnd"/>
+      <w:r>
+        <w:t xml:space="preserve"> </w:t>
+      </w:r>
+      <w:proofErr w:type="spellStart"/>
+      <w:r>
+        <w:t>ya</w:t>
+      </w:r>
+      <w:proofErr w:type="spellEnd"/>
+      <w:r>
+        <w:t xml:space="preserve">" </w:t>
+      </w:r>
+      <w:proofErr w:type="spellStart"/>
+      <w:r>
+        <w:t>Ucap</w:t>
+      </w:r>
+      <w:proofErr w:type="spellEnd"/>
+      <w:r>
+        <w:t xml:space="preserve"> </w:t>
+      </w:r>
+      <w:proofErr w:type="spellStart"/>
+      <w:r>
+        <w:t>wafaz</w:t>
+      </w:r>
+      <w:proofErr w:type="spellEnd"/>
     </w:p>
     <w:p>
       <w:pPr>
@@ -1036,7 +1097,23 @@
         <w:t xml:space="preserve">. </w:t>
       </w:r>
       <w:r>
-        <w:t>Tiba-tiba kesedot kayak array out of bounds</w:t>
+        <w:t>Tiba-</w:t>
+      </w:r>
+      <w:proofErr w:type="spellStart"/>
+      <w:r>
+        <w:t>tiba</w:t>
+      </w:r>
+      <w:proofErr w:type="spellEnd"/>
+      <w:r>
+        <w:t xml:space="preserve"> </w:t>
+      </w:r>
+      <w:proofErr w:type="spellStart"/>
+      <w:r>
+        <w:t>kesedot</w:t>
+      </w:r>
+      <w:proofErr w:type="spellEnd"/>
+      <w:r>
+        <w:t xml:space="preserve"> kayak array out of bounds</w:t>
       </w:r>
       <w:r>
         <w:t xml:space="preserve">. </w:t>
@@ -1089,19 +1166,41 @@
         <w:rPr>
           <w:lang w:val="en-US"/>
         </w:rPr>
-        <w:t>Cewek itu mendengus, "</w:t>
-      </w:r>
+        <w:t xml:space="preserve">Cewek itu </w:t>
+      </w:r>
+      <w:proofErr w:type="spellStart"/>
       <w:r>
         <w:rPr>
           <w:lang w:val="en-US"/>
         </w:rPr>
+        <w:t>mendengus</w:t>
+      </w:r>
+      <w:proofErr w:type="spellEnd"/>
+      <w:r>
+        <w:rPr>
+          <w:lang w:val="en-US"/>
+        </w:rPr>
+        <w:t>, "</w:t>
+      </w:r>
+      <w:proofErr w:type="spellStart"/>
+      <w:r>
+        <w:rPr>
+          <w:lang w:val="en-US"/>
+        </w:rPr>
         <w:t>g</w:t>
       </w:r>
       <w:r>
         <w:rPr>
           <w:lang w:val="en-US"/>
         </w:rPr>
-        <w:t xml:space="preserve">ue Tiva. </w:t>
+        <w:t>ue</w:t>
+      </w:r>
+      <w:proofErr w:type="spellEnd"/>
+      <w:r>
+        <w:rPr>
+          <w:lang w:val="en-US"/>
+        </w:rPr>
+        <w:t xml:space="preserve"> Tiva. </w:t>
       </w:r>
       <w:r>
         <w:rPr>
@@ -1193,7 +1292,71 @@
         <w:t xml:space="preserve">Tiva melipat tangan dan menyipitkan mata, "Oke, tapi jangan jadi bloatware aja di hidup gue. </w:t>
       </w:r>
       <w:r>
-        <w:t>Gue nggak mau kalian nge-lag di tengah-tengah atau nge-crash misi gue."</w:t>
+        <w:t xml:space="preserve">Gue </w:t>
+      </w:r>
+      <w:proofErr w:type="spellStart"/>
+      <w:r>
+        <w:t>nggak</w:t>
+      </w:r>
+      <w:proofErr w:type="spellEnd"/>
+      <w:r>
+        <w:t xml:space="preserve"> </w:t>
+      </w:r>
+      <w:proofErr w:type="spellStart"/>
+      <w:r>
+        <w:t>mau</w:t>
+      </w:r>
+      <w:proofErr w:type="spellEnd"/>
+      <w:r>
+        <w:t xml:space="preserve"> kalian </w:t>
+      </w:r>
+      <w:proofErr w:type="spellStart"/>
+      <w:r>
+        <w:t>nge</w:t>
+      </w:r>
+      <w:proofErr w:type="spellEnd"/>
+      <w:r>
+        <w:t xml:space="preserve">-lag di </w:t>
+      </w:r>
+      <w:proofErr w:type="spellStart"/>
+      <w:r>
+        <w:t>tengah-tengah</w:t>
+      </w:r>
+      <w:proofErr w:type="spellEnd"/>
+      <w:r>
+        <w:t xml:space="preserve"> </w:t>
+      </w:r>
+      <w:proofErr w:type="spellStart"/>
+      <w:r>
+        <w:t>atau</w:t>
+      </w:r>
+      <w:proofErr w:type="spellEnd"/>
+      <w:r>
+        <w:t xml:space="preserve"> </w:t>
+      </w:r>
+      <w:proofErr w:type="spellStart"/>
+      <w:r>
+        <w:t>nge</w:t>
+      </w:r>
+      <w:proofErr w:type="spellEnd"/>
+      <w:r>
+        <w:t xml:space="preserve">-crash </w:t>
+      </w:r>
+      <w:proofErr w:type="spellStart"/>
+      <w:r>
+        <w:t>misi</w:t>
+      </w:r>
+      <w:proofErr w:type="spellEnd"/>
+      <w:r>
+        <w:t xml:space="preserve"> </w:t>
+      </w:r>
+      <w:proofErr w:type="spellStart"/>
+      <w:r>
+        <w:t>gue</w:t>
+      </w:r>
+      <w:proofErr w:type="spellEnd"/>
+      <w:r>
+        <w:t>."</w:t>
       </w:r>
     </w:p>
     <w:p/>
@@ -1762,7 +1925,39 @@
         <w:t xml:space="preserve">Dzaki tiba-tiba teriak, "Karena programmer lebih suka sesuatu yang teratur dan predictable... kayak array yang index-nya jelas! </w:t>
       </w:r>
       <w:r>
-        <w:t>Linked list kayak hubungan LDR, unpredictable dan sering ada pointer yang hilang!"</w:t>
+        <w:t xml:space="preserve">Linked list kayak </w:t>
+      </w:r>
+      <w:proofErr w:type="spellStart"/>
+      <w:r>
+        <w:t>hubungan</w:t>
+      </w:r>
+      <w:proofErr w:type="spellEnd"/>
+      <w:r>
+        <w:t xml:space="preserve"> LDR, unpredictable dan </w:t>
+      </w:r>
+      <w:proofErr w:type="spellStart"/>
+      <w:r>
+        <w:t>sering</w:t>
+      </w:r>
+      <w:proofErr w:type="spellEnd"/>
+      <w:r>
+        <w:t xml:space="preserve"> </w:t>
+      </w:r>
+      <w:proofErr w:type="spellStart"/>
+      <w:r>
+        <w:t>ada</w:t>
+      </w:r>
+      <w:proofErr w:type="spellEnd"/>
+      <w:r>
+        <w:t xml:space="preserve"> pointer yang </w:t>
+      </w:r>
+      <w:proofErr w:type="spellStart"/>
+      <w:r>
+        <w:t>hilang</w:t>
+      </w:r>
+      <w:proofErr w:type="spellEnd"/>
+      <w:r>
+        <w:t>!"</w:t>
       </w:r>
     </w:p>
     <w:p/>
@@ -1772,8 +1967,21 @@
           <w:lang w:val="sv-SE"/>
         </w:rPr>
       </w:pPr>
-      <w:r>
-        <w:t xml:space="preserve">Clippy tertawa, "Correct! </w:t>
+      <w:proofErr w:type="spellStart"/>
+      <w:r>
+        <w:t>Clippy</w:t>
+      </w:r>
+      <w:proofErr w:type="spellEnd"/>
+      <w:r>
+        <w:t xml:space="preserve"> </w:t>
+      </w:r>
+      <w:proofErr w:type="spellStart"/>
+      <w:r>
+        <w:t>tertawa</w:t>
+      </w:r>
+      <w:proofErr w:type="spellEnd"/>
+      <w:r>
+        <w:t xml:space="preserve">, "Correct! </w:t>
       </w:r>
       <w:r>
         <w:rPr>
@@ -1811,13 +2019,74 @@
     </w:p>
     <w:p>
       <w:r>
-        <w:t xml:space="preserve">Dzaki sumringah, "Wah, siapa tahu nanti gue bikin </w:t>
-      </w:r>
-      <w:r>
-        <w:t xml:space="preserve">kanal YouTube </w:t>
-      </w:r>
-      <w:r>
-        <w:t>stand-up show khusus buat developer."</w:t>
+        <w:t xml:space="preserve">Dzaki </w:t>
+      </w:r>
+      <w:proofErr w:type="spellStart"/>
+      <w:r>
+        <w:t>sumringah</w:t>
+      </w:r>
+      <w:proofErr w:type="spellEnd"/>
+      <w:r>
+        <w:t xml:space="preserve">, "Wah, </w:t>
+      </w:r>
+      <w:proofErr w:type="spellStart"/>
+      <w:r>
+        <w:t>siapa</w:t>
+      </w:r>
+      <w:proofErr w:type="spellEnd"/>
+      <w:r>
+        <w:t xml:space="preserve"> </w:t>
+      </w:r>
+      <w:proofErr w:type="spellStart"/>
+      <w:r>
+        <w:t>tahu</w:t>
+      </w:r>
+      <w:proofErr w:type="spellEnd"/>
+      <w:r>
+        <w:t xml:space="preserve"> </w:t>
+      </w:r>
+      <w:proofErr w:type="spellStart"/>
+      <w:r>
+        <w:t>nanti</w:t>
+      </w:r>
+      <w:proofErr w:type="spellEnd"/>
+      <w:r>
+        <w:t xml:space="preserve"> </w:t>
+      </w:r>
+      <w:proofErr w:type="spellStart"/>
+      <w:r>
+        <w:t>gue</w:t>
+      </w:r>
+      <w:proofErr w:type="spellEnd"/>
+      <w:r>
+        <w:t xml:space="preserve"> </w:t>
+      </w:r>
+      <w:proofErr w:type="spellStart"/>
+      <w:r>
+        <w:t>bikin</w:t>
+      </w:r>
+      <w:proofErr w:type="spellEnd"/>
+      <w:r>
+        <w:t xml:space="preserve"> </w:t>
+      </w:r>
+      <w:proofErr w:type="spellStart"/>
+      <w:r>
+        <w:t>kanal</w:t>
+      </w:r>
+      <w:proofErr w:type="spellEnd"/>
+      <w:r>
+        <w:t xml:space="preserve"> YouTube </w:t>
+      </w:r>
+      <w:r>
+        <w:t xml:space="preserve">stand-up show </w:t>
+      </w:r>
+      <w:proofErr w:type="spellStart"/>
+      <w:r>
+        <w:t>khusus</w:t>
+      </w:r>
+      <w:proofErr w:type="spellEnd"/>
+      <w:r>
+        <w:t xml:space="preserve"> buat developer."</w:t>
       </w:r>
     </w:p>
     <w:p/>
@@ -2000,7 +2269,7 @@
           <w:lang w:val="sv-SE"/>
         </w:rPr>
         <w:drawing>
-          <wp:inline distT="0" distB="0" distL="0" distR="0" wp14:anchorId="02529B6F" wp14:editId="2BCFA9CE">
+          <wp:inline distT="0" distB="0" distL="0" distR="0" wp14:anchorId="02529B6F" wp14:editId="0485E0A0">
             <wp:extent cx="2153647" cy="2052000"/>
             <wp:effectExtent l="0" t="0" r="0" b="5715"/>
             <wp:docPr id="1349928219" name="Picture 6" descr="A person holding up his hand&#10;&#10;Description automatically generated"/>
@@ -2319,13 +2588,157 @@
     </w:p>
     <w:p>
       <w:r>
-        <w:t>Di depan mereka, muncul papan digital yang besar dengan tulisan yang memukau: "Welcome to the Binary Maze. Solve the binary riddles or be deleted!"</w:t>
+        <w:t xml:space="preserve">Di </w:t>
+      </w:r>
+      <w:proofErr w:type="spellStart"/>
+      <w:r>
+        <w:t>depan</w:t>
+      </w:r>
+      <w:proofErr w:type="spellEnd"/>
+      <w:r>
+        <w:t xml:space="preserve"> </w:t>
+      </w:r>
+      <w:proofErr w:type="spellStart"/>
+      <w:r>
+        <w:t>mereka</w:t>
+      </w:r>
+      <w:proofErr w:type="spellEnd"/>
+      <w:r>
+        <w:t xml:space="preserve">, </w:t>
+      </w:r>
+      <w:proofErr w:type="spellStart"/>
+      <w:r>
+        <w:t>muncul</w:t>
+      </w:r>
+      <w:proofErr w:type="spellEnd"/>
+      <w:r>
+        <w:t xml:space="preserve"> </w:t>
+      </w:r>
+      <w:proofErr w:type="spellStart"/>
+      <w:r>
+        <w:t>papan</w:t>
+      </w:r>
+      <w:proofErr w:type="spellEnd"/>
+      <w:r>
+        <w:t xml:space="preserve"> digital yang </w:t>
+      </w:r>
+      <w:proofErr w:type="spellStart"/>
+      <w:r>
+        <w:t>besar</w:t>
+      </w:r>
+      <w:proofErr w:type="spellEnd"/>
+      <w:r>
+        <w:t xml:space="preserve"> </w:t>
+      </w:r>
+      <w:proofErr w:type="spellStart"/>
+      <w:r>
+        <w:t>dengan</w:t>
+      </w:r>
+      <w:proofErr w:type="spellEnd"/>
+      <w:r>
+        <w:t xml:space="preserve"> tulisan yang </w:t>
+      </w:r>
+      <w:proofErr w:type="spellStart"/>
+      <w:r>
+        <w:t>memukau</w:t>
+      </w:r>
+      <w:proofErr w:type="spellEnd"/>
+      <w:r>
+        <w:t>: "Welcome to the Binary Maze. Solve the binary riddles or be deleted!"</w:t>
       </w:r>
     </w:p>
     <w:p/>
     <w:p>
       <w:r>
-        <w:t>Dzaki dengan percaya diri menepuk dadanya, "Tenang, ini cuma soal ujian OS ala kampus."</w:t>
+        <w:t xml:space="preserve">Dzaki </w:t>
+      </w:r>
+      <w:proofErr w:type="spellStart"/>
+      <w:r>
+        <w:t>dengan</w:t>
+      </w:r>
+      <w:proofErr w:type="spellEnd"/>
+      <w:r>
+        <w:t xml:space="preserve"> </w:t>
+      </w:r>
+      <w:proofErr w:type="spellStart"/>
+      <w:r>
+        <w:t>percaya</w:t>
+      </w:r>
+      <w:proofErr w:type="spellEnd"/>
+      <w:r>
+        <w:t xml:space="preserve"> </w:t>
+      </w:r>
+      <w:proofErr w:type="spellStart"/>
+      <w:r>
+        <w:t>diri</w:t>
+      </w:r>
+      <w:proofErr w:type="spellEnd"/>
+      <w:r>
+        <w:t xml:space="preserve"> </w:t>
+      </w:r>
+      <w:proofErr w:type="spellStart"/>
+      <w:r>
+        <w:t>menepuk</w:t>
+      </w:r>
+      <w:proofErr w:type="spellEnd"/>
+      <w:r>
+        <w:t xml:space="preserve"> </w:t>
+      </w:r>
+      <w:proofErr w:type="spellStart"/>
+      <w:r>
+        <w:t>dadanya</w:t>
+      </w:r>
+      <w:proofErr w:type="spellEnd"/>
+      <w:r>
+        <w:t>, "</w:t>
+      </w:r>
+      <w:proofErr w:type="spellStart"/>
+      <w:r>
+        <w:t>Tenang</w:t>
+      </w:r>
+      <w:proofErr w:type="spellEnd"/>
+      <w:r>
+        <w:t xml:space="preserve">, </w:t>
+      </w:r>
+      <w:proofErr w:type="spellStart"/>
+      <w:r>
+        <w:t>ini</w:t>
+      </w:r>
+      <w:proofErr w:type="spellEnd"/>
+      <w:r>
+        <w:t xml:space="preserve"> </w:t>
+      </w:r>
+      <w:proofErr w:type="spellStart"/>
+      <w:r>
+        <w:t>cuma</w:t>
+      </w:r>
+      <w:proofErr w:type="spellEnd"/>
+      <w:r>
+        <w:t xml:space="preserve"> </w:t>
+      </w:r>
+      <w:proofErr w:type="spellStart"/>
+      <w:r>
+        <w:t>soal</w:t>
+      </w:r>
+      <w:proofErr w:type="spellEnd"/>
+      <w:r>
+        <w:t xml:space="preserve"> </w:t>
+      </w:r>
+      <w:proofErr w:type="spellStart"/>
+      <w:r>
+        <w:t>ujian</w:t>
+      </w:r>
+      <w:proofErr w:type="spellEnd"/>
+      <w:r>
+        <w:t xml:space="preserve"> OS ala </w:t>
+      </w:r>
+      <w:proofErr w:type="spellStart"/>
+      <w:r>
+        <w:t>kampus</w:t>
+      </w:r>
+      <w:proofErr w:type="spellEnd"/>
+      <w:r>
+        <w:t>."</w:t>
       </w:r>
     </w:p>
     <w:p/>
@@ -2452,8 +2865,29 @@
       </w:pPr>
     </w:p>
     <w:p>
-      <w:r>
-        <w:t>Pertanyaan pertama muncul: "Convert 1011 from binary to decimal!"</w:t>
+      <w:proofErr w:type="spellStart"/>
+      <w:r>
+        <w:t>Pertanyaan</w:t>
+      </w:r>
+      <w:proofErr w:type="spellEnd"/>
+      <w:r>
+        <w:t xml:space="preserve"> </w:t>
+      </w:r>
+      <w:proofErr w:type="spellStart"/>
+      <w:r>
+        <w:t>pertama</w:t>
+      </w:r>
+      <w:proofErr w:type="spellEnd"/>
+      <w:r>
+        <w:t xml:space="preserve"> </w:t>
+      </w:r>
+      <w:proofErr w:type="spellStart"/>
+      <w:r>
+        <w:t>muncul</w:t>
+      </w:r>
+      <w:proofErr w:type="spellEnd"/>
+      <w:r>
+        <w:t>: "Convert 1011 from binary to decimal!"</w:t>
       </w:r>
     </w:p>
     <w:p/>
@@ -2497,8 +2931,29 @@
       </w:r>
     </w:p>
     <w:p>
-      <w:r>
-        <w:t>Pertanyaan berikutnya muncul: "Solve for X in binary: 101X + 1 = 1100."</w:t>
+      <w:proofErr w:type="spellStart"/>
+      <w:r>
+        <w:t>Pertanyaan</w:t>
+      </w:r>
+      <w:proofErr w:type="spellEnd"/>
+      <w:r>
+        <w:t xml:space="preserve"> </w:t>
+      </w:r>
+      <w:proofErr w:type="spellStart"/>
+      <w:r>
+        <w:t>berikutnya</w:t>
+      </w:r>
+      <w:proofErr w:type="spellEnd"/>
+      <w:r>
+        <w:t xml:space="preserve"> </w:t>
+      </w:r>
+      <w:proofErr w:type="spellStart"/>
+      <w:r>
+        <w:t>muncul</w:t>
+      </w:r>
+      <w:proofErr w:type="spellEnd"/>
+      <w:r>
+        <w:t>: "Solve for X in binary: 101X + 1 = 1100."</w:t>
       </w:r>
     </w:p>
     <w:p/>
@@ -2644,7 +3099,47 @@
         <w:t xml:space="preserve">Tantangan makin sulit. Mereka tiba di depan sebuah gua gelap bernama “Null Pointer Abyss.” </w:t>
       </w:r>
       <w:r>
-        <w:t>Di depan gua ada papan bertuliskan, "Find the NULL or fall forever into the abyss!"</w:t>
+        <w:t xml:space="preserve">Di </w:t>
+      </w:r>
+      <w:proofErr w:type="spellStart"/>
+      <w:r>
+        <w:t>depan</w:t>
+      </w:r>
+      <w:proofErr w:type="spellEnd"/>
+      <w:r>
+        <w:t xml:space="preserve"> </w:t>
+      </w:r>
+      <w:proofErr w:type="spellStart"/>
+      <w:r>
+        <w:t>gua</w:t>
+      </w:r>
+      <w:proofErr w:type="spellEnd"/>
+      <w:r>
+        <w:t xml:space="preserve"> </w:t>
+      </w:r>
+      <w:proofErr w:type="spellStart"/>
+      <w:r>
+        <w:t>ada</w:t>
+      </w:r>
+      <w:proofErr w:type="spellEnd"/>
+      <w:r>
+        <w:t xml:space="preserve"> </w:t>
+      </w:r>
+      <w:proofErr w:type="spellStart"/>
+      <w:r>
+        <w:t>papan</w:t>
+      </w:r>
+      <w:proofErr w:type="spellEnd"/>
+      <w:r>
+        <w:t xml:space="preserve"> </w:t>
+      </w:r>
+      <w:proofErr w:type="spellStart"/>
+      <w:r>
+        <w:t>bertuliskan</w:t>
+      </w:r>
+      <w:proofErr w:type="spellEnd"/>
+      <w:r>
+        <w:t>, "Find the NULL or fall forever into the abyss!"</w:t>
       </w:r>
     </w:p>
     <w:p/>
@@ -3043,7 +3538,37 @@
         <w:rPr>
           <w:lang w:val="sv-SE"/>
         </w:rPr>
-        <w:t>"Kenapa ada nama lab sister di sini?" gumam Dzaki. "Bukankah lab sister itu tempat kita biasanya nge-lab tugas informatika?"</w:t>
+        <w:t>"Kenapa ada nama lab sister di sini?" gumam Dzaki. "</w:t>
+      </w:r>
+      <w:r>
+        <w:rPr>
+          <w:lang w:val="sv-SE"/>
+        </w:rPr>
+        <w:t xml:space="preserve"> </w:t>
+      </w:r>
+      <w:r>
+        <w:rPr>
+          <w:lang w:val="sv-SE"/>
+        </w:rPr>
+        <w:t xml:space="preserve">Bukankah lab sister itu </w:t>
+      </w:r>
+      <w:r>
+        <w:rPr>
+          <w:lang w:val="sv-SE"/>
+        </w:rPr>
+        <w:t>sarang wibu yang nge waifu in hal-hal random seperti ahmad dhani ya</w:t>
+      </w:r>
+      <w:r>
+        <w:rPr>
+          <w:lang w:val="sv-SE"/>
+        </w:rPr>
+        <w:t>?</w:t>
+      </w:r>
+      <w:r>
+        <w:rPr>
+          <w:lang w:val="sv-SE"/>
+        </w:rPr>
+        <w:t>"</w:t>
       </w:r>
     </w:p>
     <w:p>
@@ -4759,20 +5284,20 @@
 </file>
 
 <file path=customXml/item1.xml><?xml version="1.0" encoding="utf-8"?>
-<p:properties xmlns:p="http://schemas.microsoft.com/office/2006/metadata/properties" xmlns:xsi="http://www.w3.org/2001/XMLSchema-instance" xmlns:pc="http://schemas.microsoft.com/office/infopath/2007/PartnerControls">
-  <documentManagement>
-    <_activity xmlns="f15d4f92-6883-448a-9301-5f0c5d6de8f8" xsi:nil="true"/>
-  </documentManagement>
-</p:properties>
-</file>
-
-<file path=customXml/item2.xml><?xml version="1.0" encoding="utf-8"?>
 <?mso-contentType ?>
 <FormTemplates xmlns="http://schemas.microsoft.com/sharepoint/v3/contenttype/forms">
   <Display>DocumentLibraryForm</Display>
   <Edit>DocumentLibraryForm</Edit>
   <New>DocumentLibraryForm</New>
 </FormTemplates>
+</file>
+
+<file path=customXml/item2.xml><?xml version="1.0" encoding="utf-8"?>
+<p:properties xmlns:p="http://schemas.microsoft.com/office/2006/metadata/properties" xmlns:xsi="http://www.w3.org/2001/XMLSchema-instance" xmlns:pc="http://schemas.microsoft.com/office/infopath/2007/PartnerControls">
+  <documentManagement>
+    <_activity xmlns="f15d4f92-6883-448a-9301-5f0c5d6de8f8" xsi:nil="true"/>
+  </documentManagement>
+</p:properties>
 </file>
 
 <file path=customXml/item3.xml><?xml version="1.0" encoding="utf-8"?>
@@ -5015,19 +5540,19 @@
 </file>
 
 <file path=customXml/itemProps1.xml><?xml version="1.0" encoding="utf-8"?>
+<ds:datastoreItem xmlns:ds="http://schemas.openxmlformats.org/officeDocument/2006/customXml" ds:itemID="{5D02C580-FD9C-464E-B9D4-4D7098B0CFC3}">
+  <ds:schemaRefs>
+    <ds:schemaRef ds:uri="http://schemas.microsoft.com/sharepoint/v3/contenttype/forms"/>
+  </ds:schemaRefs>
+</ds:datastoreItem>
+</file>
+
+<file path=customXml/itemProps2.xml><?xml version="1.0" encoding="utf-8"?>
 <ds:datastoreItem xmlns:ds="http://schemas.openxmlformats.org/officeDocument/2006/customXml" ds:itemID="{1B576E94-C99D-45F4-8F16-B2FC5D92ACF9}">
   <ds:schemaRefs>
     <ds:schemaRef ds:uri="http://schemas.microsoft.com/office/2006/metadata/properties"/>
     <ds:schemaRef ds:uri="http://schemas.microsoft.com/office/infopath/2007/PartnerControls"/>
     <ds:schemaRef ds:uri="f15d4f92-6883-448a-9301-5f0c5d6de8f8"/>
-  </ds:schemaRefs>
-</ds:datastoreItem>
-</file>
-
-<file path=customXml/itemProps2.xml><?xml version="1.0" encoding="utf-8"?>
-<ds:datastoreItem xmlns:ds="http://schemas.openxmlformats.org/officeDocument/2006/customXml" ds:itemID="{5D02C580-FD9C-464E-B9D4-4D7098B0CFC3}">
-  <ds:schemaRefs>
-    <ds:schemaRef ds:uri="http://schemas.microsoft.com/sharepoint/v3/contenttype/forms"/>
   </ds:schemaRefs>
 </ds:datastoreItem>
 </file>
